--- a/public/Form-template/FormNo.22.docx
+++ b/public/Form-template/FormNo.22.docx
@@ -1359,6 +1359,7 @@
           <w:color w:val="000000"/>
         </w:rPr>
       </w:pPr>
+      <w:proofErr w:type="gramStart"/>
       <w:r>
         <w:rPr>
           <w:rFonts w:cs="Calibri"/>
@@ -1385,7 +1386,15 @@
           <w:rFonts w:cs="Calibri"/>
           <w:color w:val="000000"/>
         </w:rPr>
-        <w:t xml:space="preserve">) Subject property </w:t>
+        <w:t>)</w:t>
+      </w:r>
+      <w:proofErr w:type="gramEnd"/>
+      <w:r>
+        <w:rPr>
+          <w:rFonts w:cs="Calibri"/>
+          <w:color w:val="000000"/>
+        </w:rPr>
+        <w:t xml:space="preserve"> Subject property </w:t>
       </w:r>
       <w:r>
         <w:rPr>
@@ -1410,6 +1419,7 @@
           <w:color w:val="000000"/>
         </w:rPr>
       </w:pPr>
+      <w:proofErr w:type="gramStart"/>
       <w:r>
         <w:rPr>
           <w:rFonts w:cs="Calibri"/>
@@ -1429,7 +1439,15 @@
           <w:rFonts w:cs="Calibri"/>
           <w:color w:val="000000"/>
         </w:rPr>
-        <w:t xml:space="preserve"> ) Subje</w:t>
+        <w:t xml:space="preserve"> )</w:t>
+      </w:r>
+      <w:proofErr w:type="gramEnd"/>
+      <w:r>
+        <w:rPr>
+          <w:rFonts w:cs="Calibri"/>
+          <w:color w:val="000000"/>
+        </w:rPr>
+        <w:t xml:space="preserve"> Subje</w:t>
       </w:r>
       <w:r>
         <w:rPr>
@@ -1516,13 +1534,22 @@
         <w:tab/>
         <w:t>Road Frontage</w:t>
       </w:r>
+      <w:proofErr w:type="gramStart"/>
       <w:r>
         <w:rPr>
           <w:rFonts w:cs="Calibri"/>
           <w:color w:val="000000"/>
         </w:rPr>
         <w:tab/>
-        <w:t>(  )</w:t>
+        <w:t xml:space="preserve">(  </w:t>
+      </w:r>
+      <w:proofErr w:type="gramEnd"/>
+      <w:r>
+        <w:rPr>
+          <w:rFonts w:cs="Calibri"/>
+          <w:color w:val="000000"/>
+        </w:rPr>
+        <w:t>)</w:t>
       </w:r>
       <w:r>
         <w:rPr>
@@ -1602,12 +1629,21 @@
         <w:tab/>
         <w:t xml:space="preserve">     </w:t>
       </w:r>
-      <w:r>
-        <w:rPr>
-          <w:rFonts w:cs="Calibri"/>
-          <w:color w:val="000000"/>
-        </w:rPr>
-        <w:t xml:space="preserve">(  ) </w:t>
+      <w:proofErr w:type="gramStart"/>
+      <w:r>
+        <w:rPr>
+          <w:rFonts w:cs="Calibri"/>
+          <w:color w:val="000000"/>
+        </w:rPr>
+        <w:t>(  )</w:t>
+      </w:r>
+      <w:proofErr w:type="gramEnd"/>
+      <w:r>
+        <w:rPr>
+          <w:rFonts w:cs="Calibri"/>
+          <w:color w:val="000000"/>
+        </w:rPr>
+        <w:t xml:space="preserve"> </w:t>
       </w:r>
       <w:proofErr w:type="spellStart"/>
       <w:r>
@@ -1632,13 +1668,22 @@
         </w:rPr>
         <w:t xml:space="preserve">    </w:t>
       </w:r>
+      <w:proofErr w:type="gramStart"/>
       <w:r>
         <w:rPr>
           <w:rFonts w:cs="Calibri"/>
           <w:color w:val="000000"/>
         </w:rPr>
         <w:tab/>
-        <w:t xml:space="preserve">(  ) </w:t>
+        <w:t xml:space="preserve">(  </w:t>
+      </w:r>
+      <w:proofErr w:type="gramEnd"/>
+      <w:r>
+        <w:rPr>
+          <w:rFonts w:cs="Calibri"/>
+          <w:color w:val="000000"/>
+        </w:rPr>
+        <w:t xml:space="preserve">) </w:t>
       </w:r>
       <w:proofErr w:type="spellStart"/>
       <w:r>
@@ -1724,12 +1769,21 @@
         <w:tab/>
         <w:t xml:space="preserve">     </w:t>
       </w:r>
-      <w:r>
-        <w:rPr>
-          <w:rFonts w:cs="Calibri"/>
-          <w:color w:val="000000"/>
-        </w:rPr>
-        <w:t xml:space="preserve">(  ) </w:t>
+      <w:proofErr w:type="gramStart"/>
+      <w:r>
+        <w:rPr>
+          <w:rFonts w:cs="Calibri"/>
+          <w:color w:val="000000"/>
+        </w:rPr>
+        <w:t>(  )</w:t>
+      </w:r>
+      <w:proofErr w:type="gramEnd"/>
+      <w:r>
+        <w:rPr>
+          <w:rFonts w:cs="Calibri"/>
+          <w:color w:val="000000"/>
+        </w:rPr>
+        <w:t xml:space="preserve"> </w:t>
       </w:r>
       <w:r>
         <w:rPr>
@@ -1793,7 +1847,23 @@
           <w:rFonts w:cs="Calibri"/>
           <w:color w:val="000000"/>
         </w:rPr>
-        <w:t xml:space="preserve">  (  ) Jeep</w:t>
+        <w:t xml:space="preserve">  </w:t>
+      </w:r>
+      <w:proofErr w:type="gramStart"/>
+      <w:r>
+        <w:rPr>
+          <w:rFonts w:cs="Calibri"/>
+          <w:color w:val="000000"/>
+        </w:rPr>
+        <w:t>(  )</w:t>
+      </w:r>
+      <w:proofErr w:type="gramEnd"/>
+      <w:r>
+        <w:rPr>
+          <w:rFonts w:cs="Calibri"/>
+          <w:color w:val="000000"/>
+        </w:rPr>
+        <w:t xml:space="preserve"> Jeep</w:t>
       </w:r>
       <w:r>
         <w:rPr>
@@ -1839,14 +1909,30 @@
           <w:color w:val="000000"/>
         </w:rPr>
         <w:tab/>
-        <w:t xml:space="preserve">     (  </w:t>
-      </w:r>
-      <w:r>
-        <w:rPr>
-          <w:rFonts w:cs="Calibri"/>
-          <w:color w:val="000000"/>
-        </w:rPr>
-        <w:t>) Boat/Banca</w:t>
+        <w:t xml:space="preserve">     </w:t>
+      </w:r>
+      <w:proofErr w:type="gramStart"/>
+      <w:r>
+        <w:rPr>
+          <w:rFonts w:cs="Calibri"/>
+          <w:color w:val="000000"/>
+        </w:rPr>
+        <w:t xml:space="preserve">(  </w:t>
+      </w:r>
+      <w:r>
+        <w:rPr>
+          <w:rFonts w:cs="Calibri"/>
+          <w:color w:val="000000"/>
+        </w:rPr>
+        <w:t>)</w:t>
+      </w:r>
+      <w:proofErr w:type="gramEnd"/>
+      <w:r>
+        <w:rPr>
+          <w:rFonts w:cs="Calibri"/>
+          <w:color w:val="000000"/>
+        </w:rPr>
+        <w:t xml:space="preserve"> Boat/Banca</w:t>
       </w:r>
       <w:r>
         <w:rPr>
@@ -1971,7 +2057,23 @@
           <w:color w:val="000000"/>
         </w:rPr>
         <w:tab/>
-        <w:t xml:space="preserve">   (  ) </w:t>
+        <w:t xml:space="preserve">   </w:t>
+      </w:r>
+      <w:proofErr w:type="gramStart"/>
+      <w:r>
+        <w:rPr>
+          <w:rFonts w:cs="Calibri"/>
+          <w:color w:val="000000"/>
+        </w:rPr>
+        <w:t>(  )</w:t>
+      </w:r>
+      <w:proofErr w:type="gramEnd"/>
+      <w:r>
+        <w:rPr>
+          <w:rFonts w:cs="Calibri"/>
+          <w:color w:val="000000"/>
+        </w:rPr>
+        <w:t xml:space="preserve"> </w:t>
       </w:r>
       <w:r>
         <w:rPr>
@@ -2001,7 +2103,23 @@
           <w:color w:val="000000"/>
         </w:rPr>
         <w:tab/>
-        <w:t xml:space="preserve">   (  ) Diversified or Multi-Crop</w:t>
+        <w:t xml:space="preserve">   </w:t>
+      </w:r>
+      <w:proofErr w:type="gramStart"/>
+      <w:r>
+        <w:rPr>
+          <w:rFonts w:cs="Calibri"/>
+          <w:color w:val="000000"/>
+        </w:rPr>
+        <w:t>(  )</w:t>
+      </w:r>
+      <w:proofErr w:type="gramEnd"/>
+      <w:r>
+        <w:rPr>
+          <w:rFonts w:cs="Calibri"/>
+          <w:color w:val="000000"/>
+        </w:rPr>
+        <w:t xml:space="preserve"> Diversified or Multi-Crop</w:t>
       </w:r>
     </w:p>
     <w:p>
@@ -2077,12 +2195,21 @@
         <w:tab/>
         <w:t xml:space="preserve">  </w:t>
       </w:r>
-      <w:r>
-        <w:rPr>
-          <w:rFonts w:cs="Calibri"/>
-          <w:color w:val="000000"/>
-        </w:rPr>
-        <w:t>(  ) Irrigated Riceland</w:t>
+      <w:proofErr w:type="gramStart"/>
+      <w:r>
+        <w:rPr>
+          <w:rFonts w:cs="Calibri"/>
+          <w:color w:val="000000"/>
+        </w:rPr>
+        <w:t>(  )</w:t>
+      </w:r>
+      <w:proofErr w:type="gramEnd"/>
+      <w:r>
+        <w:rPr>
+          <w:rFonts w:cs="Calibri"/>
+          <w:color w:val="000000"/>
+        </w:rPr>
+        <w:t xml:space="preserve"> Irrigated Riceland</w:t>
       </w:r>
       <w:r>
         <w:rPr>
@@ -2128,12 +2255,21 @@
         </w:rPr>
         <w:t xml:space="preserve">  </w:t>
       </w:r>
-      <w:r>
-        <w:rPr>
-          <w:rFonts w:cs="Calibri"/>
-          <w:color w:val="000000"/>
-        </w:rPr>
-        <w:t>(  ) Unirrigated Riceland</w:t>
+      <w:proofErr w:type="gramStart"/>
+      <w:r>
+        <w:rPr>
+          <w:rFonts w:cs="Calibri"/>
+          <w:color w:val="000000"/>
+        </w:rPr>
+        <w:t>(  )</w:t>
+      </w:r>
+      <w:proofErr w:type="gramEnd"/>
+      <w:r>
+        <w:rPr>
+          <w:rFonts w:cs="Calibri"/>
+          <w:color w:val="000000"/>
+        </w:rPr>
+        <w:t xml:space="preserve"> Unirrigated Riceland</w:t>
       </w:r>
       <w:r>
         <w:rPr>
@@ -2178,12 +2314,21 @@
         </w:rPr>
         <w:t xml:space="preserve">  </w:t>
       </w:r>
-      <w:r>
-        <w:rPr>
-          <w:rFonts w:cs="Calibri"/>
-          <w:color w:val="000000"/>
-        </w:rPr>
-        <w:t>(  ) Corn</w:t>
+      <w:proofErr w:type="gramStart"/>
+      <w:r>
+        <w:rPr>
+          <w:rFonts w:cs="Calibri"/>
+          <w:color w:val="000000"/>
+        </w:rPr>
+        <w:t>(  )</w:t>
+      </w:r>
+      <w:proofErr w:type="gramEnd"/>
+      <w:r>
+        <w:rPr>
+          <w:rFonts w:cs="Calibri"/>
+          <w:color w:val="000000"/>
+        </w:rPr>
+        <w:t xml:space="preserve"> Corn</w:t>
       </w:r>
       <w:r>
         <w:rPr>
@@ -2250,12 +2395,21 @@
         <w:tab/>
         <w:t xml:space="preserve">  </w:t>
       </w:r>
-      <w:r>
-        <w:rPr>
-          <w:rFonts w:cs="Calibri"/>
-          <w:color w:val="000000"/>
-        </w:rPr>
-        <w:t>(  ) Sugarland</w:t>
+      <w:proofErr w:type="gramStart"/>
+      <w:r>
+        <w:rPr>
+          <w:rFonts w:cs="Calibri"/>
+          <w:color w:val="000000"/>
+        </w:rPr>
+        <w:t>(  )</w:t>
+      </w:r>
+      <w:proofErr w:type="gramEnd"/>
+      <w:r>
+        <w:rPr>
+          <w:rFonts w:cs="Calibri"/>
+          <w:color w:val="000000"/>
+        </w:rPr>
+        <w:t xml:space="preserve"> Sugarland</w:t>
       </w:r>
       <w:r>
         <w:rPr>
@@ -2314,12 +2468,21 @@
         </w:rPr>
         <w:t xml:space="preserve">  </w:t>
       </w:r>
-      <w:r>
-        <w:rPr>
-          <w:rFonts w:cs="Calibri"/>
-          <w:color w:val="000000"/>
-        </w:rPr>
-        <w:t>(  ) Coconut Land</w:t>
+      <w:proofErr w:type="gramStart"/>
+      <w:r>
+        <w:rPr>
+          <w:rFonts w:cs="Calibri"/>
+          <w:color w:val="000000"/>
+        </w:rPr>
+        <w:t>(  )</w:t>
+      </w:r>
+      <w:proofErr w:type="gramEnd"/>
+      <w:r>
+        <w:rPr>
+          <w:rFonts w:cs="Calibri"/>
+          <w:color w:val="000000"/>
+        </w:rPr>
+        <w:t xml:space="preserve"> Coconut Land</w:t>
       </w:r>
       <w:r>
         <w:rPr>
@@ -2365,12 +2528,21 @@
         </w:rPr>
         <w:t xml:space="preserve">  </w:t>
       </w:r>
-      <w:r>
-        <w:rPr>
-          <w:rFonts w:cs="Calibri"/>
-          <w:color w:val="000000"/>
-        </w:rPr>
-        <w:t>(  ) Banana Plantation</w:t>
+      <w:proofErr w:type="gramStart"/>
+      <w:r>
+        <w:rPr>
+          <w:rFonts w:cs="Calibri"/>
+          <w:color w:val="000000"/>
+        </w:rPr>
+        <w:t>(  )</w:t>
+      </w:r>
+      <w:proofErr w:type="gramEnd"/>
+      <w:r>
+        <w:rPr>
+          <w:rFonts w:cs="Calibri"/>
+          <w:color w:val="000000"/>
+        </w:rPr>
+        <w:t xml:space="preserve"> Banana Plantation</w:t>
       </w:r>
       <w:r>
         <w:rPr>
@@ -2570,12 +2742,21 @@
           <w:color w:val="000000"/>
         </w:rPr>
       </w:pPr>
-      <w:r>
-        <w:rPr>
-          <w:rFonts w:cs="Calibri"/>
-          <w:color w:val="000000"/>
-        </w:rPr>
-        <w:t xml:space="preserve">(  ) </w:t>
+      <w:proofErr w:type="gramStart"/>
+      <w:r>
+        <w:rPr>
+          <w:rFonts w:cs="Calibri"/>
+          <w:color w:val="000000"/>
+        </w:rPr>
+        <w:t>(  )</w:t>
+      </w:r>
+      <w:proofErr w:type="gramEnd"/>
+      <w:r>
+        <w:rPr>
+          <w:rFonts w:cs="Calibri"/>
+          <w:color w:val="000000"/>
+        </w:rPr>
+        <w:t xml:space="preserve"> </w:t>
       </w:r>
       <w:r>
         <w:rPr>
@@ -3041,6 +3222,7 @@
           <w:color w:val="000000"/>
         </w:rPr>
       </w:pPr>
+      <w:proofErr w:type="gramStart"/>
       <w:r>
         <w:rPr>
           <w:rFonts w:cs="Calibri"/>
@@ -3048,6 +3230,7 @@
         </w:rPr>
         <w:t>(  )</w:t>
       </w:r>
+      <w:proofErr w:type="gramEnd"/>
       <w:r>
         <w:rPr>
           <w:rFonts w:cs="Calibri"/>
@@ -4855,6 +5038,7 @@
                 <w:color w:val="000000"/>
               </w:rPr>
             </w:pPr>
+            <w:proofErr w:type="gramStart"/>
             <w:r>
               <w:rPr>
                 <w:rFonts w:cs="Calibri"/>
@@ -4867,7 +5051,15 @@
                 <w:rFonts w:cs="Calibri"/>
                 <w:color w:val="000000"/>
               </w:rPr>
-              <w:t xml:space="preserve">Sketch map of the entire property with a delineation or shading or general </w:t>
+              <w:t>Sketch</w:t>
+            </w:r>
+            <w:proofErr w:type="gramEnd"/>
+            <w:r>
+              <w:rPr>
+                <w:rFonts w:cs="Calibri"/>
+                <w:color w:val="000000"/>
+              </w:rPr>
+              <w:t xml:space="preserve"> map of the entire property with a delineation or shading or general </w:t>
             </w:r>
           </w:p>
         </w:tc>
@@ -5054,6 +5246,7 @@
                 <w:color w:val="000000"/>
               </w:rPr>
             </w:pPr>
+            <w:proofErr w:type="gramStart"/>
             <w:r>
               <w:rPr>
                 <w:rFonts w:cs="Calibri"/>
@@ -5073,7 +5266,15 @@
                 <w:rFonts w:cs="Calibri"/>
                 <w:color w:val="000000"/>
               </w:rPr>
-              <w:t>Notice to landowner on the portion selected as retained area and proof of service, when applicable</w:t>
+              <w:t>Notice</w:t>
+            </w:r>
+            <w:proofErr w:type="gramEnd"/>
+            <w:r>
+              <w:rPr>
+                <w:rFonts w:cs="Calibri"/>
+                <w:color w:val="000000"/>
+              </w:rPr>
+              <w:t xml:space="preserve"> to landowner on the portion selected as retained area and proof of service, when applicable</w:t>
             </w:r>
           </w:p>
         </w:tc>
@@ -5162,6 +5363,7 @@
                 <w:color w:val="000000"/>
               </w:rPr>
             </w:pPr>
+            <w:proofErr w:type="gramStart"/>
             <w:r>
               <w:rPr>
                 <w:rFonts w:cs="Calibri"/>
@@ -5174,7 +5376,15 @@
                 <w:rFonts w:cs="Calibri"/>
                 <w:color w:val="000000"/>
               </w:rPr>
-              <w:t>Others (please specify):</w:t>
+              <w:t>Others</w:t>
+            </w:r>
+            <w:proofErr w:type="gramEnd"/>
+            <w:r>
+              <w:rPr>
+                <w:rFonts w:cs="Calibri"/>
+                <w:color w:val="000000"/>
+              </w:rPr>
+              <w:t xml:space="preserve"> (please specify):</w:t>
             </w:r>
           </w:p>
         </w:tc>
@@ -5691,12 +5901,36 @@
         <w:rPr>
           <w:rFonts w:cs="Calibri"/>
           <w:color w:val="000000"/>
-        </w:rPr>
-      </w:pPr>
-      <w:r>
-        <w:rPr>
-          <w:rFonts w:cs="Calibri"/>
-          <w:color w:val="000000"/>
+          <w:sz w:val="16"/>
+          <w:szCs w:val="16"/>
+        </w:rPr>
+      </w:pPr>
+    </w:p>
+    <w:p>
+      <w:pPr>
+        <w:rPr>
+          <w:rFonts w:cs="Calibri"/>
+          <w:color w:val="000000"/>
+          <w:sz w:val="16"/>
+          <w:szCs w:val="16"/>
+        </w:rPr>
+      </w:pPr>
+    </w:p>
+    <w:p>
+      <w:pPr>
+        <w:rPr>
+          <w:rFonts w:cs="Calibri"/>
+          <w:color w:val="000000"/>
+          <w:sz w:val="16"/>
+          <w:szCs w:val="16"/>
+        </w:rPr>
+      </w:pPr>
+      <w:r>
+        <w:rPr>
+          <w:rFonts w:cs="Calibri"/>
+          <w:color w:val="000000"/>
+          <w:sz w:val="16"/>
+          <w:szCs w:val="16"/>
         </w:rPr>
         <w:t>Copy Distribution:</w:t>
       </w:r>
@@ -5707,12 +5941,16 @@
         <w:rPr>
           <w:rFonts w:cs="Calibri"/>
           <w:color w:val="000000"/>
-        </w:rPr>
-      </w:pPr>
-      <w:r>
-        <w:rPr>
-          <w:rFonts w:cs="Calibri"/>
-          <w:color w:val="000000"/>
+          <w:sz w:val="16"/>
+          <w:szCs w:val="16"/>
+        </w:rPr>
+      </w:pPr>
+      <w:r>
+        <w:rPr>
+          <w:rFonts w:cs="Calibri"/>
+          <w:color w:val="000000"/>
+          <w:sz w:val="16"/>
+          <w:szCs w:val="16"/>
         </w:rPr>
         <w:t>Original</w:t>
       </w:r>
@@ -5720,6 +5958,8 @@
         <w:rPr>
           <w:rFonts w:cs="Calibri"/>
           <w:color w:val="000000"/>
+          <w:sz w:val="16"/>
+          <w:szCs w:val="16"/>
         </w:rPr>
         <w:tab/>
       </w:r>
@@ -5727,6 +5967,8 @@
         <w:rPr>
           <w:rFonts w:cs="Calibri"/>
           <w:color w:val="000000"/>
+          <w:sz w:val="16"/>
+          <w:szCs w:val="16"/>
         </w:rPr>
         <w:tab/>
       </w:r>
@@ -5734,6 +5976,8 @@
         <w:rPr>
           <w:rFonts w:cs="Calibri"/>
           <w:color w:val="000000"/>
+          <w:sz w:val="16"/>
+          <w:szCs w:val="16"/>
         </w:rPr>
         <w:t>-</w:t>
       </w:r>
@@ -5741,6 +5985,8 @@
         <w:rPr>
           <w:rFonts w:cs="Calibri"/>
           <w:color w:val="000000"/>
+          <w:sz w:val="16"/>
+          <w:szCs w:val="16"/>
         </w:rPr>
         <w:tab/>
       </w:r>
@@ -5748,6 +5994,8 @@
         <w:rPr>
           <w:rFonts w:cs="Calibri"/>
           <w:color w:val="000000"/>
+          <w:sz w:val="16"/>
+          <w:szCs w:val="16"/>
         </w:rPr>
         <w:t>CF</w:t>
       </w:r>
@@ -5758,12 +6006,16 @@
         <w:rPr>
           <w:rFonts w:cs="Calibri"/>
           <w:color w:val="000000"/>
-        </w:rPr>
-      </w:pPr>
-      <w:r>
-        <w:rPr>
-          <w:rFonts w:cs="Calibri"/>
-          <w:color w:val="000000"/>
+          <w:sz w:val="16"/>
+          <w:szCs w:val="16"/>
+        </w:rPr>
+      </w:pPr>
+      <w:r>
+        <w:rPr>
+          <w:rFonts w:cs="Calibri"/>
+          <w:color w:val="000000"/>
+          <w:sz w:val="16"/>
+          <w:szCs w:val="16"/>
         </w:rPr>
         <w:t>Duplicate Original</w:t>
       </w:r>
@@ -5771,6 +6023,8 @@
         <w:rPr>
           <w:rFonts w:cs="Calibri"/>
           <w:color w:val="000000"/>
+          <w:sz w:val="16"/>
+          <w:szCs w:val="16"/>
         </w:rPr>
         <w:tab/>
         <w:t>-</w:t>
@@ -5779,6 +6033,8 @@
         <w:rPr>
           <w:rFonts w:cs="Calibri"/>
           <w:color w:val="000000"/>
+          <w:sz w:val="16"/>
+          <w:szCs w:val="16"/>
         </w:rPr>
         <w:tab/>
       </w:r>
@@ -5786,6 +6042,8 @@
         <w:rPr>
           <w:rFonts w:cs="Calibri"/>
           <w:color w:val="000000"/>
+          <w:sz w:val="16"/>
+          <w:szCs w:val="16"/>
         </w:rPr>
         <w:t>DARPO</w:t>
       </w:r>
@@ -5793,6 +6051,8 @@
         <w:rPr>
           <w:rFonts w:cs="Calibri"/>
           <w:color w:val="000000"/>
+          <w:sz w:val="16"/>
+          <w:szCs w:val="16"/>
         </w:rPr>
         <w:t xml:space="preserve"> </w:t>
       </w:r>
@@ -5803,12 +6063,16 @@
         <w:rPr>
           <w:rFonts w:cs="Calibri"/>
           <w:color w:val="000000"/>
-        </w:rPr>
-      </w:pPr>
-      <w:r>
-        <w:rPr>
-          <w:rFonts w:cs="Calibri"/>
-          <w:color w:val="000000"/>
+          <w:sz w:val="16"/>
+          <w:szCs w:val="16"/>
+        </w:rPr>
+      </w:pPr>
+      <w:r>
+        <w:rPr>
+          <w:rFonts w:cs="Calibri"/>
+          <w:color w:val="000000"/>
+          <w:sz w:val="16"/>
+          <w:szCs w:val="16"/>
         </w:rPr>
         <w:t>Triplicate</w:t>
       </w:r>
@@ -5816,6 +6080,8 @@
         <w:rPr>
           <w:rFonts w:cs="Calibri"/>
           <w:color w:val="000000"/>
+          <w:sz w:val="16"/>
+          <w:szCs w:val="16"/>
         </w:rPr>
         <w:tab/>
       </w:r>
@@ -5823,6 +6089,8 @@
         <w:rPr>
           <w:rFonts w:cs="Calibri"/>
           <w:color w:val="000000"/>
+          <w:sz w:val="16"/>
+          <w:szCs w:val="16"/>
         </w:rPr>
         <w:tab/>
       </w:r>
@@ -5830,6 +6098,8 @@
         <w:rPr>
           <w:rFonts w:cs="Calibri"/>
           <w:color w:val="000000"/>
+          <w:sz w:val="16"/>
+          <w:szCs w:val="16"/>
         </w:rPr>
         <w:t>-</w:t>
       </w:r>
@@ -5837,6 +6107,8 @@
         <w:rPr>
           <w:rFonts w:cs="Calibri"/>
           <w:color w:val="000000"/>
+          <w:sz w:val="16"/>
+          <w:szCs w:val="16"/>
         </w:rPr>
         <w:tab/>
       </w:r>
@@ -5844,6 +6116,8 @@
         <w:rPr>
           <w:rFonts w:cs="Calibri"/>
           <w:color w:val="000000"/>
+          <w:sz w:val="16"/>
+          <w:szCs w:val="16"/>
         </w:rPr>
         <w:t>DARMO</w:t>
       </w:r>
